--- a/630hw6Guideline.docx
+++ b/630hw6Guideline.docx
@@ -1815,7 +1815,6 @@
           <w:highlight w:val="white"/>
         </w:rPr>
       </w:pPr>
-      <w:commentRangeStart w:id="0"/>
       <w:r>
         <w:rPr>
           <w:rFonts w:ascii="Times New Roman" w:cs="Times New Roman" w:eastAsia="Times New Roman" w:hAnsi="Times New Roman"/>
@@ -1827,10 +1826,6 @@
           <w:rtl w:val="0"/>
         </w:rPr>
         <w:t xml:space="preserve">What is each tag called and how is it used?</w:t>
-      </w:r>
-      <w:commentRangeEnd w:id="0"/>
-      <w:r>
-        <w:commentReference w:id="0"/>
       </w:r>
       <w:r>
         <w:rPr>
@@ -4237,111 +4232,6 @@
     </w:sectPr>
   </w:body>
 </w:document>
-</file>
-
-<file path=word/comments.xml><?xml version="1.0" encoding="utf-8"?>
-<w:comments xmlns:mc="http://schemas.openxmlformats.org/markup-compatibility/2006" xmlns:o="urn:schemas-microsoft-com:office:office" xmlns:r="http://schemas.openxmlformats.org/officeDocument/2006/relationships" xmlns:m="http://schemas.openxmlformats.org/officeDocument/2006/math" xmlns:v="urn:schemas-microsoft-com:vml" xmlns:wp="http://schemas.openxmlformats.org/drawingml/2006/wordprocessingDrawing" xmlns:w10="urn:schemas-microsoft-com:office:word" xmlns:w="http://schemas.openxmlformats.org/wordprocessingml/2006/main" xmlns:wne="http://schemas.microsoft.com/office/word/2006/wordml" xmlns:sl="http://schemas.openxmlformats.org/schemaLibrary/2006/main" xmlns:a="http://schemas.openxmlformats.org/drawingml/2006/main" xmlns:pic="http://schemas.openxmlformats.org/drawingml/2006/picture" xmlns:c="http://schemas.openxmlformats.org/drawingml/2006/chart" xmlns:lc="http://schemas.openxmlformats.org/drawingml/2006/lockedCanvas" xmlns:dgm="http://schemas.openxmlformats.org/drawingml/2006/diagram" xmlns:wps="http://schemas.microsoft.com/office/word/2010/wordprocessingShape" xmlns:wpg="http://schemas.microsoft.com/office/word/2010/wordprocessingGroup" xmlns:w14="http://schemas.microsoft.com/office/word/2010/wordml" xmlns:w15="http://schemas.microsoft.com/office/word/2012/wordml">
-  <w:comment w:author="Alicia Ge" w:id="0" w:date="2018-04-05T00:30:29Z">
-    <w:p>
-      <w:pPr>
-        <w:keepNext w:val="0"/>
-        <w:keepLines w:val="0"/>
-        <w:widowControl w:val="0"/>
-        <w:pBdr>
-          <w:top w:space="0" w:sz="0" w:val="nil"/>
-          <w:left w:space="0" w:sz="0" w:val="nil"/>
-          <w:bottom w:space="0" w:sz="0" w:val="nil"/>
-          <w:right w:space="0" w:sz="0" w:val="nil"/>
-          <w:between w:space="0" w:sz="0" w:val="nil"/>
-        </w:pBdr>
-        <w:shd w:fill="auto" w:val="clear"/>
-        <w:spacing w:after="0" w:before="0" w:line="240" w:lineRule="auto"/>
-        <w:ind w:left="0" w:right="0" w:firstLine="0"/>
-        <w:contextualSpacing w:val="0"/>
-        <w:jc w:val="left"/>
-        <w:rPr>
-          <w:rFonts w:ascii="Arial" w:cs="Arial" w:eastAsia="Arial" w:hAnsi="Arial"/>
-          <w:b w:val="0"/>
-          <w:i w:val="0"/>
-          <w:smallCaps w:val="0"/>
-          <w:strike w:val="0"/>
-          <w:color w:val="000000"/>
-          <w:sz w:val="22"/>
-          <w:szCs w:val="22"/>
-          <w:u w:val="none"/>
-          <w:shd w:fill="auto" w:val="clear"/>
-          <w:vertAlign w:val="baseline"/>
-        </w:rPr>
-      </w:pPr>
-      <w:r>
-        <w:rPr>
-          <w:rFonts w:ascii="Arial" w:cs="Arial" w:eastAsia="Arial" w:hAnsi="Arial"/>
-          <w:b w:val="0"/>
-          <w:i w:val="0"/>
-          <w:smallCaps w:val="0"/>
-          <w:strike w:val="0"/>
-          <w:color w:val="000000"/>
-          <w:sz w:val="22"/>
-          <w:szCs w:val="22"/>
-          <w:u w:val="none"/>
-          <w:shd w:fill="auto" w:val="clear"/>
-          <w:vertAlign w:val="baseline"/>
-          <w:rtl w:val="0"/>
-        </w:rPr>
-        <w:t xml:space="preserve">Internet and Email Etiquette:</w:t>
-      </w:r>
-    </w:p>
-    <w:p>
-      <w:pPr>
-        <w:keepNext w:val="0"/>
-        <w:keepLines w:val="0"/>
-        <w:widowControl w:val="0"/>
-        <w:pBdr>
-          <w:top w:space="0" w:sz="0" w:val="nil"/>
-          <w:left w:space="0" w:sz="0" w:val="nil"/>
-          <w:bottom w:space="0" w:sz="0" w:val="nil"/>
-          <w:right w:space="0" w:sz="0" w:val="nil"/>
-          <w:between w:space="0" w:sz="0" w:val="nil"/>
-        </w:pBdr>
-        <w:shd w:fill="auto" w:val="clear"/>
-        <w:spacing w:after="0" w:before="0" w:line="240" w:lineRule="auto"/>
-        <w:ind w:left="0" w:right="0" w:firstLine="0"/>
-        <w:contextualSpacing w:val="0"/>
-        <w:jc w:val="left"/>
-        <w:rPr>
-          <w:rFonts w:ascii="Arial" w:cs="Arial" w:eastAsia="Arial" w:hAnsi="Arial"/>
-          <w:b w:val="0"/>
-          <w:i w:val="0"/>
-          <w:smallCaps w:val="0"/>
-          <w:strike w:val="0"/>
-          <w:color w:val="000000"/>
-          <w:sz w:val="22"/>
-          <w:szCs w:val="22"/>
-          <w:u w:val="none"/>
-          <w:shd w:fill="auto" w:val="clear"/>
-          <w:vertAlign w:val="baseline"/>
-        </w:rPr>
-      </w:pPr>
-      <w:r>
-        <w:rPr>
-          <w:rFonts w:ascii="Arial" w:cs="Arial" w:eastAsia="Arial" w:hAnsi="Arial"/>
-          <w:b w:val="0"/>
-          <w:i w:val="0"/>
-          <w:smallCaps w:val="0"/>
-          <w:strike w:val="0"/>
-          <w:color w:val="000000"/>
-          <w:sz w:val="22"/>
-          <w:szCs w:val="22"/>
-          <w:u w:val="none"/>
-          <w:shd w:fill="auto" w:val="clear"/>
-          <w:vertAlign w:val="baseline"/>
-          <w:rtl w:val="0"/>
-        </w:rPr>
-        <w:t xml:space="preserve">https://vvm.bloomington.k12.mn.us/sites/default/files/content_file_attachments/Netiquette.pdf</w:t>
-      </w:r>
-    </w:p>
-  </w:comment>
-</w:comments>
 </file>
 
 <file path=word/numbering.xml><?xml version="1.0" encoding="utf-8"?>
